--- a/research/research notes.docx
+++ b/research/research notes.docx
@@ -2625,12 +2625,195 @@
     </w:p>
     <w:p/>
     <w:p>
+      <w:r>
+        <w:t>Indices Builder Tool example</w:t>
+      </w:r>
+    </w:p>
+    <w:p>
+      <w:hyperlink r:id="rId35" w:history="1">
+        <w:r>
+          <w:rPr>
+            <w:rStyle w:val="Hyperlink"/>
+          </w:rPr>
+          <w:t>https://www.trading-tools.com/onlinemanuals/indicesbuilder%20documentation.pdf</w:t>
+        </w:r>
+      </w:hyperlink>
+    </w:p>
+    <w:p/>
+    <w:p/>
+    <w:p>
+      <w:hyperlink r:id="rId36" w:history="1">
+        <w:r>
+          <w:rPr>
+            <w:rStyle w:val="Hyperlink"/>
+          </w:rPr>
+          <w:t>http://www.aaii.com/investing-basics/article/market-barometers-a-look-at-stock-indexes-and-how-they-work</w:t>
+        </w:r>
+      </w:hyperlink>
+    </w:p>
+    <w:p>
+      <w:r>
+        <w:t>A stock market index is simply a statistical composite that measures the ups and downs of the market it is designed to follow.</w:t>
+      </w:r>
+      <w:r>
+        <w:t xml:space="preserve"> </w:t>
+      </w:r>
+      <w:r>
+        <w:t>There are many indexes that follow numerous segments of the stock market, including the broad stock market and more narrow sectors such as specific industries or specific types of stocks (such as large or small firms).</w:t>
+      </w:r>
+    </w:p>
+    <w:p/>
+    <w:p>
+      <w:r>
+        <w:t>Indexes serve purposes other than just stock market barometers. Investors use indexes in monitoring their own portfolios, and as benchmarks for performance comparisons.</w:t>
+      </w:r>
+    </w:p>
+    <w:p/>
+    <w:p>
+      <w:r>
+        <w:t>Most indexes calculate the value of their composite stocks at a certain point in time and set this value as the base, or starting point. All future values can be compared to this base.</w:t>
+      </w:r>
+    </w:p>
+    <w:p/>
+    <w:p>
+      <w:r>
+        <w:t>For example, an index with a base of 100 (other bases may be used) and a current value of 200 has doubled over the time period.</w:t>
+      </w:r>
+    </w:p>
+    <w:p/>
+    <w:p>
+      <w:r>
+        <w:t>While this approach is by far the most common construction, averages also exist—most notably the Dow Jones industrial average.</w:t>
+      </w:r>
+    </w:p>
+    <w:p/>
+    <w:p>
+      <w:r>
+        <w:t>A market index first and foremost consists of a defined sample of securities, selected by the creators of the index.</w:t>
+      </w:r>
+    </w:p>
+    <w:p/>
+    <w:p>
+      <w:r>
+        <w:t>The other issue in creating an index is the percentage amount of each stock that is represented in the index. Typically, this is referred to as the index “weighting.”</w:t>
+      </w:r>
+    </w:p>
+    <w:p/>
+    <w:p/>
+    <w:p>
+      <w:r>
+        <w:t>Marketcap</w:t>
+      </w:r>
+    </w:p>
+    <w:p>
+      <w:r>
+        <w:t>In a capitalization-weighted index, the larger capitalization stocks will represent a greater proportion of the index, and changes in those stocks will have a bigger impact on the index value.</w:t>
+      </w:r>
+      <w:r>
+        <w:t xml:space="preserve"> </w:t>
+      </w:r>
+      <w:r>
+        <w:t>In a capitalization-weighted index, a stock’s price dictates how much of each firm is represented in the index (since its market cap is number of shares outstanding times the stock price), and stocks that have hefty price increases automatically become larger holdings.</w:t>
+      </w:r>
+    </w:p>
+    <w:p/>
+    <w:p>
+      <w:r>
+        <w:t>Equal-Weighted</w:t>
+      </w:r>
+    </w:p>
+    <w:p>
+      <w:r>
+        <w:t>Another approach is to weight all stocks equally—in other words, stocks of all sizes have equal representation.</w:t>
+      </w:r>
+      <w:r>
+        <w:t xml:space="preserve"> E</w:t>
+      </w:r>
+      <w:r>
+        <w:t>ach stock is held in proportion to its market capitalization</w:t>
+      </w:r>
+      <w:r>
+        <w:t xml:space="preserve">. </w:t>
+      </w:r>
+      <w:r>
+        <w:t>Equal-weighted indexes reflect the movements of all stocks in the index without regard to the price and shares outstanding; small stocks have just as much impact as large stocks.</w:t>
+      </w:r>
+    </w:p>
+    <w:p/>
+    <w:p>
+      <w:r>
+        <w:t>Price</w:t>
+      </w:r>
+    </w:p>
+    <w:p>
+      <w:r>
+        <w:t>The third method of determining the amount of stock to be represented in an index is based on price. Although not common, it is the method used by the Dow Jones industrial average.</w:t>
+      </w:r>
+      <w:r>
+        <w:t xml:space="preserve"> </w:t>
+      </w:r>
+      <w:r>
+        <w:t>In a price-weighted index, a stock’s weight in the index is determined by share price alone, so that higher-priced stocks have more influence than lower-priced stocks. That means that a percentage increase in a higher-priced stock (for instance, a 1% price increase in a $100 stock) will influence the index more than the same percentage increase in a lower-priced stock (for instance, a 1% price increase in a $10 stock). On the other hand, a $1 price change for an expensive stock will have the same effect as a $1 price change for a lower-priced stock.</w:t>
+      </w:r>
+    </w:p>
+    <w:p/>
+    <w:p>
+      <w:r>
+        <w:t>Other</w:t>
+      </w:r>
+    </w:p>
+    <w:p>
+      <w:r>
+        <w:t>The immense popularity of index funds—and now exchange-traded funds—has led to the creation of</w:t>
+      </w:r>
+      <w:r>
+        <w:t xml:space="preserve"> hundreds of new stock indexes. </w:t>
+      </w:r>
+      <w:r>
+        <w:t>The bulk of these indexes have been created to follow every conceivable stock market segment, and most of these are market-cap weighted.</w:t>
+      </w:r>
+    </w:p>
+    <w:p/>
+    <w:p>
+      <w:r>
+        <w:rPr>
+          <w:b/>
+        </w:rPr>
+        <w:t>A new group of indexes has been created to allow the use of fundamental “qualitative” factors to determine stock composition, adding a semi-active flavor to the composition of the index.</w:t>
+      </w:r>
+      <w:r>
+        <w:t xml:space="preserve"> The are primarily used within companies for index-related mutual funds and ETFs.</w:t>
+      </w:r>
+    </w:p>
+    <w:p/>
+    <w:p>
+      <w:r>
+        <w:t>Market-cap-weighted indexes will be dominated by larger firms, even if they are “total market” indexes covering firms of all sizes.</w:t>
+      </w:r>
+    </w:p>
+    <w:p/>
+    <w:p>
+      <w:r>
+        <w:t>Equal-weighted indexes will tell you how each of the sample stocks has performed, regardless of the size of the firm.</w:t>
+      </w:r>
+    </w:p>
+    <w:p/>
+    <w:p>
+      <w:r>
+        <w:t>Price-weighted indexes emphasize the performance of expensive stocks while cap-weighted indexes emphasize the performance of large-cap stocks.</w:t>
+      </w:r>
+    </w:p>
+    <w:p/>
+    <w:p>
+      <w:r>
+        <w:t>If you are using an index to monitor your own portfolio, make sure you use an index (or several indexes) that mirrors your own portfolio composition and diversity. Comparing performance of a portfolio to an inappropriate index may lead to less than optimal investment decisions.</w:t>
+      </w:r>
       <w:bookmarkStart w:id="0" w:name="_GoBack"/>
       <w:bookmarkEnd w:id="0"/>
     </w:p>
     <w:sectPr>
-      <w:footerReference w:type="even" r:id="rId35"/>
-      <w:footerReference w:type="default" r:id="rId36"/>
+      <w:footerReference w:type="even" r:id="rId37"/>
+      <w:footerReference w:type="default" r:id="rId38"/>
       <w:pgSz w:w="12240" w:h="15840"/>
       <w:pgMar w:top="1440" w:right="1440" w:bottom="1440" w:left="1440" w:header="720" w:footer="720" w:gutter="0"/>
       <w:cols w:space="720"/>

--- a/research/research notes.docx
+++ b/research/research notes.docx
@@ -2808,6 +2808,125 @@
       <w:r>
         <w:t>If you are using an index to monitor your own portfolio, make sure you use an index (or several indexes) that mirrors your own portfolio composition and diversity. Comparing performance of a portfolio to an inappropriate index may lead to less than optimal investment decisions.</w:t>
       </w:r>
+    </w:p>
+    <w:p>
+      <w:r>
+        <w:t>Momentum</w:t>
+      </w:r>
+    </w:p>
+    <w:p>
+      <w:r>
+        <w:t>Value investing is a long-term strategy. Momentum is a short-term strategy. A value investor believes a stock can become over/under valued based on relative earnings or discounted cash flow measures.  Are cryptos really value??</w:t>
+      </w:r>
+    </w:p>
+    <w:p/>
+    <w:p>
+      <w:r>
+        <w:t>Momentum is not concerned with operational performance, at least not from a pricing perspective. They look at indicators that help to track the trend and spend a great deal of time looking for patterns that confirm trend continuation.</w:t>
+      </w:r>
+    </w:p>
+    <w:p/>
+    <w:p>
+      <w:r>
+        <w:t xml:space="preserve">Momentum indicators: </w:t>
+      </w:r>
+    </w:p>
+    <w:p>
+      <w:pPr>
+        <w:pStyle w:val="ListParagraph"/>
+        <w:numPr>
+          <w:ilvl w:val="0"/>
+          <w:numId w:val="2"/>
+        </w:numPr>
+      </w:pPr>
+      <w:r>
+        <w:t xml:space="preserve">trend line, </w:t>
+      </w:r>
+    </w:p>
+    <w:p>
+      <w:pPr>
+        <w:pStyle w:val="ListParagraph"/>
+        <w:numPr>
+          <w:ilvl w:val="0"/>
+          <w:numId w:val="2"/>
+        </w:numPr>
+      </w:pPr>
+      <w:r>
+        <w:t xml:space="preserve">50-period moving average – when price drops or rises above this average, it is a confirmation the price is trending and a signal to buy or sell. </w:t>
+      </w:r>
+    </w:p>
+    <w:p/>
+    <w:p>
+      <w:r>
+        <w:t>“Momo” Index or Fund?</w:t>
+      </w:r>
+    </w:p>
+    <w:p>
+      <w:r>
+        <w:t>Include/exclude coins based on momentum.</w:t>
+      </w:r>
+    </w:p>
+    <w:p/>
+    <w:p>
+      <w:r>
+        <w:t>Confirmation</w:t>
+      </w:r>
+    </w:p>
+    <w:p>
+      <w:r>
+        <w:t>Using more than one indicator to determine a buy or sell like an ensemble. For example, trend, momentum, volatility, and volume.</w:t>
+      </w:r>
+    </w:p>
+    <w:p/>
+    <w:p>
+      <w:r>
+        <w:t>Trend indicators – moving averages, moving average convergence divergence, parabolic SAR</w:t>
+      </w:r>
+    </w:p>
+    <w:p>
+      <w:r>
+        <w:t>Momentum indicators – stochastic oscillator, commodity channel index, relative strength index</w:t>
+      </w:r>
+    </w:p>
+    <w:p>
+      <w:r>
+        <w:t>Volatility indicators – Bollinger bands, standard deviation, and average true range</w:t>
+      </w:r>
+    </w:p>
+    <w:p>
+      <w:r>
+        <w:t>Volume indicators – chaikin oscillator, on-balance volume, and volume rate of change</w:t>
+      </w:r>
+    </w:p>
+    <w:p/>
+    <w:p>
+      <w:r>
+        <w:t>Commodity Selection Index – CSI</w:t>
+      </w:r>
+    </w:p>
+    <w:p>
+      <w:r>
+        <w:t>A technical momentum indicator that attempts to identify which commodities are the most suitable for short-term trading. The larger the CSI value, the stronger is the trend and volatility characteristics associated with the asset. This indicator should only be used by traders who can handle large amounts of volatility as it indicates strong trending, but reversals are always possible.</w:t>
+      </w:r>
+    </w:p>
+    <w:p/>
+    <w:p>
+      <w:r>
+        <w:t>Short-term traders know that the key to making money is movement, which is the reason that they mainly focus on the highly volatile assets. This index attempts to lessen the amount of risk taken, and make it easier to trade by incorporating trend characteristics.</w:t>
+      </w:r>
+    </w:p>
+    <w:p/>
+    <w:p>
+      <w:r>
+        <w:t>Market Breadth</w:t>
+      </w:r>
+    </w:p>
+    <w:p>
+      <w:r>
+        <w:t>Market breadth is a technique used in technical analysis that attempts to gauge the direction of the overall market by analyzing the number of companies advancing relative to the number declining. Positive market breadth occurs when more companies are moving higher than are moving lower, and it is used to suggest that the bulls are in control of the momentum. Conversely, a disproportional number of declining securities is used to confirm bearish momentum.</w:t>
+      </w:r>
+    </w:p>
+    <w:p>
       <w:bookmarkStart w:id="0" w:name="_GoBack"/>
       <w:bookmarkEnd w:id="0"/>
     </w:p>
@@ -3041,8 +3160,124 @@
       </w:pPr>
     </w:lvl>
   </w:abstractNum>
+  <w:abstractNum w:abstractNumId="1">
+    <w:nsid w:val="60BA0CEB"/>
+    <w:multiLevelType w:val="hybridMultilevel"/>
+    <w:tmpl w:val="8CEE088A"/>
+    <w:lvl w:ilvl="0" w:tplc="04090001">
+      <w:start w:val="1"/>
+      <w:numFmt w:val="bullet"/>
+      <w:lvlText w:val=""/>
+      <w:lvlJc w:val="left"/>
+      <w:pPr>
+        <w:ind w:left="720" w:hanging="360"/>
+      </w:pPr>
+      <w:rPr>
+        <w:rFonts w:ascii="Symbol" w:hAnsi="Symbol" w:hint="default"/>
+      </w:rPr>
+    </w:lvl>
+    <w:lvl w:ilvl="1" w:tplc="04090003" w:tentative="1">
+      <w:start w:val="1"/>
+      <w:numFmt w:val="bullet"/>
+      <w:lvlText w:val="o"/>
+      <w:lvlJc w:val="left"/>
+      <w:pPr>
+        <w:ind w:left="1440" w:hanging="360"/>
+      </w:pPr>
+      <w:rPr>
+        <w:rFonts w:ascii="Courier New" w:hAnsi="Courier New" w:cs="Courier New" w:hint="default"/>
+      </w:rPr>
+    </w:lvl>
+    <w:lvl w:ilvl="2" w:tplc="04090005" w:tentative="1">
+      <w:start w:val="1"/>
+      <w:numFmt w:val="bullet"/>
+      <w:lvlText w:val=""/>
+      <w:lvlJc w:val="left"/>
+      <w:pPr>
+        <w:ind w:left="2160" w:hanging="360"/>
+      </w:pPr>
+      <w:rPr>
+        <w:rFonts w:ascii="Wingdings" w:hAnsi="Wingdings" w:hint="default"/>
+      </w:rPr>
+    </w:lvl>
+    <w:lvl w:ilvl="3" w:tplc="04090001" w:tentative="1">
+      <w:start w:val="1"/>
+      <w:numFmt w:val="bullet"/>
+      <w:lvlText w:val=""/>
+      <w:lvlJc w:val="left"/>
+      <w:pPr>
+        <w:ind w:left="2880" w:hanging="360"/>
+      </w:pPr>
+      <w:rPr>
+        <w:rFonts w:ascii="Symbol" w:hAnsi="Symbol" w:hint="default"/>
+      </w:rPr>
+    </w:lvl>
+    <w:lvl w:ilvl="4" w:tplc="04090003" w:tentative="1">
+      <w:start w:val="1"/>
+      <w:numFmt w:val="bullet"/>
+      <w:lvlText w:val="o"/>
+      <w:lvlJc w:val="left"/>
+      <w:pPr>
+        <w:ind w:left="3600" w:hanging="360"/>
+      </w:pPr>
+      <w:rPr>
+        <w:rFonts w:ascii="Courier New" w:hAnsi="Courier New" w:cs="Courier New" w:hint="default"/>
+      </w:rPr>
+    </w:lvl>
+    <w:lvl w:ilvl="5" w:tplc="04090005" w:tentative="1">
+      <w:start w:val="1"/>
+      <w:numFmt w:val="bullet"/>
+      <w:lvlText w:val=""/>
+      <w:lvlJc w:val="left"/>
+      <w:pPr>
+        <w:ind w:left="4320" w:hanging="360"/>
+      </w:pPr>
+      <w:rPr>
+        <w:rFonts w:ascii="Wingdings" w:hAnsi="Wingdings" w:hint="default"/>
+      </w:rPr>
+    </w:lvl>
+    <w:lvl w:ilvl="6" w:tplc="04090001" w:tentative="1">
+      <w:start w:val="1"/>
+      <w:numFmt w:val="bullet"/>
+      <w:lvlText w:val=""/>
+      <w:lvlJc w:val="left"/>
+      <w:pPr>
+        <w:ind w:left="5040" w:hanging="360"/>
+      </w:pPr>
+      <w:rPr>
+        <w:rFonts w:ascii="Symbol" w:hAnsi="Symbol" w:hint="default"/>
+      </w:rPr>
+    </w:lvl>
+    <w:lvl w:ilvl="7" w:tplc="04090003" w:tentative="1">
+      <w:start w:val="1"/>
+      <w:numFmt w:val="bullet"/>
+      <w:lvlText w:val="o"/>
+      <w:lvlJc w:val="left"/>
+      <w:pPr>
+        <w:ind w:left="5760" w:hanging="360"/>
+      </w:pPr>
+      <w:rPr>
+        <w:rFonts w:ascii="Courier New" w:hAnsi="Courier New" w:cs="Courier New" w:hint="default"/>
+      </w:rPr>
+    </w:lvl>
+    <w:lvl w:ilvl="8" w:tplc="04090005" w:tentative="1">
+      <w:start w:val="1"/>
+      <w:numFmt w:val="bullet"/>
+      <w:lvlText w:val=""/>
+      <w:lvlJc w:val="left"/>
+      <w:pPr>
+        <w:ind w:left="6480" w:hanging="360"/>
+      </w:pPr>
+      <w:rPr>
+        <w:rFonts w:ascii="Wingdings" w:hAnsi="Wingdings" w:hint="default"/>
+      </w:rPr>
+    </w:lvl>
+  </w:abstractNum>
   <w:num w:numId="1">
     <w:abstractNumId w:val="0"/>
+  </w:num>
+  <w:num w:numId="2">
+    <w:abstractNumId w:val="1"/>
   </w:num>
 </w:numbering>
 </file>

--- a/research/research notes.docx
+++ b/research/research notes.docx
@@ -2764,13 +2764,7 @@
     </w:p>
     <w:p>
       <w:r>
-        <w:t>The immense popularity of index funds—and now exchange-traded funds—has led to the creation of</w:t>
-      </w:r>
-      <w:r>
-        <w:t xml:space="preserve"> hundreds of new stock indexes. </w:t>
-      </w:r>
-      <w:r>
-        <w:t>The bulk of these indexes have been created to follow every conceivable stock market segment, and most of these are market-cap weighted.</w:t>
+        <w:t>The immense popularity of index funds—and now exchange-traded funds—has led to the creation of hundreds of new stock indexes. The bulk of these indexes have been created to follow every conceivable stock market segment, and most of these are market-cap weighted.</w:t>
       </w:r>
     </w:p>
     <w:p/>
@@ -2927,12 +2921,24 @@
       </w:r>
     </w:p>
     <w:p>
+      <w:hyperlink r:id="rId37" w:history="1">
+        <w:r>
+          <w:rPr>
+            <w:rStyle w:val="Hyperlink"/>
+            <w:highlight w:val="yellow"/>
+          </w:rPr>
+          <w:t>https://www.r-bloggers.com/forecasting-stock-returns-using-arima-model/</w:t>
+        </w:r>
+      </w:hyperlink>
+    </w:p>
+    <w:p/>
+    <w:p>
       <w:bookmarkStart w:id="0" w:name="_GoBack"/>
       <w:bookmarkEnd w:id="0"/>
     </w:p>
     <w:sectPr>
-      <w:footerReference w:type="even" r:id="rId37"/>
-      <w:footerReference w:type="default" r:id="rId38"/>
+      <w:footerReference w:type="even" r:id="rId38"/>
+      <w:footerReference w:type="default" r:id="rId39"/>
       <w:pgSz w:w="12240" w:h="15840"/>
       <w:pgMar w:top="1440" w:right="1440" w:bottom="1440" w:left="1440" w:header="720" w:footer="720" w:gutter="0"/>
       <w:cols w:space="720"/>
